--- a/public/writing/understanding_translation.docx
+++ b/public/writing/understanding_translation.docx
@@ -161,21 +161,15 @@
         <w:rPr>
           <w:rFonts w:asciiTheme="majorBidi" w:hAnsiTheme="majorBidi" w:cstheme="majorBidi"/>
         </w:rPr>
-        <w:t xml:space="preserve">She was a hardworking </w:t>
-      </w:r>
-      <w:proofErr w:type="gramStart"/>
-      <w:r>
-        <w:rPr>
-          <w:rFonts w:asciiTheme="majorBidi" w:hAnsiTheme="majorBidi" w:cstheme="majorBidi"/>
-        </w:rPr>
-        <w:t>student, and</w:t>
-      </w:r>
-      <w:proofErr w:type="gramEnd"/>
-      <w:r>
-        <w:rPr>
-          <w:rFonts w:asciiTheme="majorBidi" w:hAnsiTheme="majorBidi" w:cstheme="majorBidi"/>
-        </w:rPr>
-        <w:t xml:space="preserve"> took a lot of interest in studying Chinese. She hoped she wasn’t a “</w:t>
+        <w:t>She was a hardworking student</w:t>
+      </w:r>
+      <w:bookmarkStart w:id="0" w:name="_GoBack"/>
+      <w:bookmarkEnd w:id="0"/>
+      <w:r>
+        <w:rPr>
+          <w:rFonts w:asciiTheme="majorBidi" w:hAnsiTheme="majorBidi" w:cstheme="majorBidi"/>
+        </w:rPr>
+        <w:t xml:space="preserve"> and took a lot of interest in studying Chinese. She hoped she wasn’t a “</w:t>
       </w:r>
       <w:r>
         <w:rPr>
@@ -217,14 +211,7 @@
         <w:rPr>
           <w:rFonts w:asciiTheme="majorBidi" w:hAnsiTheme="majorBidi" w:cstheme="majorBidi"/>
         </w:rPr>
-        <w:t xml:space="preserve">” had some admirable qualities, though. She admired his attitude he approached life with. </w:t>
-      </w:r>
-      <w:bookmarkStart w:id="0" w:name="_GoBack"/>
-      <w:r>
-        <w:rPr>
-          <w:rFonts w:asciiTheme="majorBidi" w:hAnsiTheme="majorBidi" w:cstheme="majorBidi"/>
-        </w:rPr>
-        <w:t xml:space="preserve">To a certain degree, </w:t>
+        <w:t xml:space="preserve">” had some admirable qualities, though. She admired his attitude he approached life with. To a certain degree, </w:t>
       </w:r>
       <w:r>
         <w:rPr>
@@ -242,14 +229,7 @@
         <w:rPr>
           <w:rFonts w:asciiTheme="majorBidi" w:hAnsiTheme="majorBidi" w:cstheme="majorBidi"/>
         </w:rPr>
-        <w:t xml:space="preserve">. </w:t>
-      </w:r>
-      <w:bookmarkEnd w:id="0"/>
-      <w:r>
-        <w:rPr>
-          <w:rFonts w:asciiTheme="majorBidi" w:hAnsiTheme="majorBidi" w:cstheme="majorBidi"/>
-        </w:rPr>
-        <w:t xml:space="preserve">Sometimes she thought she was too on-edge, too </w:t>
+        <w:t xml:space="preserve">. Sometimes she thought she was too on-edge, too </w:t>
       </w:r>
       <w:r>
         <w:rPr>
@@ -337,7 +317,7 @@
     </w:rPrDefault>
     <w:pPrDefault/>
   </w:docDefaults>
-  <w:latentStyles w:defLockedState="0" w:defUIPriority="99" w:defSemiHidden="0" w:defUnhideWhenUsed="0" w:defQFormat="0" w:count="376">
+  <w:latentStyles w:defLockedState="0" w:defUIPriority="99" w:defSemiHidden="0" w:defUnhideWhenUsed="0" w:defQFormat="0" w:count="377">
     <w:lsdException w:name="Normal" w:uiPriority="0" w:qFormat="1"/>
     <w:lsdException w:name="heading 1" w:uiPriority="9" w:qFormat="1"/>
     <w:lsdException w:name="heading 2" w:semiHidden="1" w:uiPriority="9" w:unhideWhenUsed="1" w:qFormat="1"/>
@@ -443,7 +423,6 @@
     <w:lsdException w:name="HTML Sample" w:semiHidden="1" w:unhideWhenUsed="1"/>
     <w:lsdException w:name="HTML Typewriter" w:semiHidden="1" w:unhideWhenUsed="1"/>
     <w:lsdException w:name="HTML Variable" w:semiHidden="1" w:unhideWhenUsed="1"/>
-    <w:lsdException w:name="Normal Table" w:semiHidden="1" w:unhideWhenUsed="1"/>
     <w:lsdException w:name="annotation subject" w:semiHidden="1" w:unhideWhenUsed="1"/>
     <w:lsdException w:name="No List" w:semiHidden="1" w:unhideWhenUsed="1"/>
     <w:lsdException w:name="Outline List 1" w:semiHidden="1" w:unhideWhenUsed="1"/>
@@ -490,10 +469,8 @@
     <w:lsdException w:name="Table Subtle 2" w:semiHidden="1" w:unhideWhenUsed="1"/>
     <w:lsdException w:name="Table Web 1" w:semiHidden="1" w:unhideWhenUsed="1"/>
     <w:lsdException w:name="Table Web 2" w:semiHidden="1" w:unhideWhenUsed="1"/>
-    <w:lsdException w:name="Table Web 3" w:semiHidden="1" w:unhideWhenUsed="1"/>
     <w:lsdException w:name="Balloon Text" w:semiHidden="1" w:unhideWhenUsed="1"/>
     <w:lsdException w:name="Table Grid" w:uiPriority="39"/>
-    <w:lsdException w:name="Table Theme" w:semiHidden="1" w:unhideWhenUsed="1"/>
     <w:lsdException w:name="Placeholder Text" w:semiHidden="1"/>
     <w:lsdException w:name="No Spacing" w:uiPriority="1" w:qFormat="1"/>
     <w:lsdException w:name="Light Shading" w:uiPriority="60"/>
@@ -712,6 +689,7 @@
     <w:lsdException w:name="Mention" w:semiHidden="1" w:unhideWhenUsed="1"/>
     <w:lsdException w:name="Smart Hyperlink" w:semiHidden="1" w:unhideWhenUsed="1"/>
     <w:lsdException w:name="Smart Link" w:semiHidden="1" w:unhideWhenUsed="1"/>
+    <w:lsdException w:name="Smart Link Error" w:semiHidden="1" w:unhideWhenUsed="1"/>
   </w:latentStyles>
   <w:style w:type="paragraph" w:default="1" w:styleId="Normal">
     <w:name w:val="Normal"/>

--- a/public/writing/understanding_translation.docx
+++ b/public/writing/understanding_translation.docx
@@ -161,7 +161,20 @@
         <w:rPr>
           <w:rFonts w:asciiTheme="majorBidi" w:hAnsiTheme="majorBidi" w:cstheme="majorBidi"/>
         </w:rPr>
-        <w:t>She was a hardworking student</w:t>
+        <w:t xml:space="preserve">She was a hardworking </w:t>
+      </w:r>
+      <w:proofErr w:type="gramStart"/>
+      <w:r>
+        <w:rPr>
+          <w:rFonts w:asciiTheme="majorBidi" w:hAnsiTheme="majorBidi" w:cstheme="majorBidi"/>
+        </w:rPr>
+        <w:t>student</w:t>
+      </w:r>
+      <w:r>
+        <w:rPr>
+          <w:rFonts w:asciiTheme="majorBidi" w:hAnsiTheme="majorBidi" w:cstheme="majorBidi"/>
+        </w:rPr>
+        <w:t xml:space="preserve"> </w:t>
       </w:r>
       <w:bookmarkStart w:id="0" w:name="_GoBack"/>
       <w:bookmarkEnd w:id="0"/>
@@ -169,7 +182,14 @@
         <w:rPr>
           <w:rFonts w:asciiTheme="majorBidi" w:hAnsiTheme="majorBidi" w:cstheme="majorBidi"/>
         </w:rPr>
-        <w:t xml:space="preserve"> and took a lot of interest in studying Chinese. She hoped she wasn’t a “</w:t>
+        <w:t xml:space="preserve"> and</w:t>
+      </w:r>
+      <w:proofErr w:type="gramEnd"/>
+      <w:r>
+        <w:rPr>
+          <w:rFonts w:asciiTheme="majorBidi" w:hAnsiTheme="majorBidi" w:cstheme="majorBidi"/>
+        </w:rPr>
+        <w:t xml:space="preserve"> took a lot of interest in studying Chinese. She hoped she wasn’t a “</w:t>
       </w:r>
       <w:r>
         <w:rPr>
